--- a/output/CV_MatthewMcDonnell.docx
+++ b/output/CV_MatthewMcDonnell.docx
@@ -67,7 +67,7 @@
         </w:numPr>
       </w:pPr>
       <w:r>
-        <w:t xml:space="preserve">Achieves strategic business objectives through innovative analytical problem-solving and</w:t>
+        <w:t xml:space="preserve">Achieves strategic business objectives through innovative analytical problem solving and</w:t>
       </w:r>
       <w:r>
         <w:t xml:space="preserve"> </w:t>
@@ -270,13 +270,13 @@
       </w:r>
     </w:p>
     <w:bookmarkEnd w:id="12"/>
-    <w:bookmarkStart w:id="13" w:name="X5fc893960eeb1bb50b86725757fb5e2e4226bc9"/>
+    <w:bookmarkStart w:id="13" w:name="X3642eb76461b7c8863b77d95781f80032d01f5c"/>
     <w:p>
       <w:pPr>
         <w:pStyle w:val="Heading4"/>
       </w:pPr>
       <w:r>
-        <w:t xml:space="preserve">Data Scientist (Metail, November 2015 - February 2019)</w:t>
+        <w:t xml:space="preserve">Data Scientist (Metail Ltd, November 2015 - February 2019)</w:t>
       </w:r>
     </w:p>
     <w:p>
@@ -322,7 +322,7 @@
         <w:br/>
       </w:r>
       <w:r>
-        <w:t xml:space="preserve">Data Science Team Lead from October 2016 to March 2017 involving communication with stakeholders,</w:t>
+        <w:t xml:space="preserve">Team Lead from October 2016 to March 2017 involving communication with stakeholders,</w:t>
       </w:r>
       <w:r>
         <w:t xml:space="preserve"> </w:t>
@@ -448,13 +448,13 @@
         <w:br/>
       </w:r>
       <w:r>
-        <w:t xml:space="preserve">Achieved two first-author papers published in Physical Review Letters and contributed to</w:t>
+        <w:t xml:space="preserve">Achieved two first-author papers published in Physical Review Letters and contributed</w:t>
       </w:r>
       <w:r>
         <w:t xml:space="preserve"> </w:t>
       </w:r>
       <w:r>
-        <w:t xml:space="preserve">to number of other peer-reviewed papers.</w:t>
+        <w:t xml:space="preserve">to a number of other peer-reviewed papers.</w:t>
       </w:r>
     </w:p>
     <w:bookmarkEnd w:id="18"/>
@@ -625,7 +625,7 @@
         </w:numPr>
       </w:pPr>
       <w:r>
-        <w:t xml:space="preserve">Analytical approach to problem solving tasks, attention to detail,</w:t>
+        <w:t xml:space="preserve">Analytical approach to problem solving, attention to detail,</w:t>
       </w:r>
       <w:r>
         <w:t xml:space="preserve"> </w:t>

--- a/output/CV_MatthewMcDonnell.docx
+++ b/output/CV_MatthewMcDonnell.docx
@@ -2,13 +2,13 @@
 <file path=word/document.xml><?xml version="1.0" encoding="utf-8"?>
 <w:document xmlns:w="http://schemas.openxmlformats.org/wordprocessingml/2006/main" xmlns:m="http://schemas.openxmlformats.org/officeDocument/2006/math" xmlns:r="http://schemas.openxmlformats.org/officeDocument/2006/relationships" xmlns:o="urn:schemas-microsoft-com:office:office" xmlns:v="urn:schemas-microsoft-com:vml" xmlns:w10="urn:schemas-microsoft-com:office:word" xmlns:a="http://schemas.openxmlformats.org/drawingml/2006/main" xmlns:pic="http://schemas.openxmlformats.org/drawingml/2006/picture" xmlns:wp="http://schemas.openxmlformats.org/drawingml/2006/wordprocessingDrawing">
   <w:body>
-    <w:bookmarkStart w:id="25" w:name="dr-matthew-mcdonnell"/>
+    <w:bookmarkStart w:id="26" w:name="dr-matt-mcdonnell"/>
     <w:p>
       <w:pPr>
         <w:pStyle w:val="Heading1"/>
       </w:pPr>
       <w:r>
-        <w:t xml:space="preserve">Dr Matthew McDonnell</w:t>
+        <w:t xml:space="preserve">Dr Matt McDonnell</w:t>
       </w:r>
     </w:p>
     <w:p>
@@ -477,7 +477,7 @@
     </w:p>
     <w:bookmarkEnd w:id="19"/>
     <w:bookmarkEnd w:id="20"/>
-    <w:bookmarkStart w:id="23" w:name="education"/>
+    <w:bookmarkStart w:id="24" w:name="education"/>
     <w:p>
       <w:pPr>
         <w:pStyle w:val="Heading2"/>
@@ -486,7 +486,7 @@
         <w:t xml:space="preserve">Education</w:t>
       </w:r>
     </w:p>
-    <w:bookmarkStart w:id="21" w:name="Xa2f70ac7cfd6d027f702777f90fd99b7ed88ff3"/>
+    <w:bookmarkStart w:id="22" w:name="Xa2f70ac7cfd6d027f702777f90fd99b7ed88ff3"/>
     <w:p>
       <w:pPr>
         <w:pStyle w:val="Heading4"/>
@@ -500,23 +500,28 @@
         <w:pStyle w:val="FirstParagraph"/>
       </w:pPr>
       <w:r>
-        <w:t xml:space="preserve">Thesis title:</w:t>
-      </w:r>
-      <w:r>
-        <w:t xml:space="preserve"> </w:t>
-      </w:r>
-      <w:r>
-        <w:t xml:space="preserve">“Two-Photon Readout Methods for an Ion Trap Quantum Information Processor”</w:t>
-      </w:r>
-    </w:p>
-    <w:bookmarkEnd w:id="21"/>
-    <w:bookmarkStart w:id="22" w:name="X82a5e1c2f26e68965c36c820cb51ee2994a4b9f"/>
+        <w:t xml:space="preserve">Thesis:</w:t>
+      </w:r>
+      <w:r>
+        <w:t xml:space="preserve"> </w:t>
+      </w:r>
+      <w:hyperlink r:id="rId21">
+        <w:r>
+          <w:rPr>
+            <w:rStyle w:val="Hyperlink"/>
+          </w:rPr>
+          <w:t xml:space="preserve">Two-Photon Readout Methods for an Ion Trap Quantum Information Processor</w:t>
+        </w:r>
+      </w:hyperlink>
+    </w:p>
+    <w:bookmarkEnd w:id="22"/>
+    <w:bookmarkStart w:id="23" w:name="X82a5e1c2f26e68965c36c820cb51ee2994a4b9f"/>
     <w:p>
       <w:pPr>
         <w:pStyle w:val="Heading4"/>
       </w:pPr>
       <w:r>
-        <w:t xml:space="preserve">BSc (hons) Chemical Physics (1st); BE (hons) Materials (1st) (University of Western Australia, February 1993-November 1998)</w:t>
+        <w:t xml:space="preserve">BSc (hons) Chemical Physics (1st) / BE (hons) Materials (1st) (University of Western Australia, February 1993-November 1998)</w:t>
       </w:r>
     </w:p>
     <w:p>
@@ -525,6 +530,41 @@
       </w:pPr>
       <w:r>
         <w:t xml:space="preserve">Prizes:</w:t>
+      </w:r>
+      <w:r>
+        <w:t xml:space="preserve"> </w:t>
+      </w:r>
+      <w:r>
+        <w:t xml:space="preserve">* 1996: Faculty of Science Medal for best Honours Science Student</w:t>
+      </w:r>
+      <w:r>
+        <w:t xml:space="preserve"> </w:t>
+      </w:r>
+      <w:r>
+        <w:t xml:space="preserve">* 1996: J.A. Wood Memorial Prize for best Honours Student in</w:t>
+      </w:r>
+      <w:r>
+        <w:t xml:space="preserve"> </w:t>
+      </w:r>
+      <w:r>
+        <w:t xml:space="preserve">the Faculties of Science, Engineering, Medicine, Agriculture, and Dentistry</w:t>
+      </w:r>
+      <w:r>
+        <w:t xml:space="preserve"> </w:t>
+      </w:r>
+      <w:r>
+        <w:t xml:space="preserve">* 1999: Awarded a Commonwealth Scholarship to study for a DPhil at the University of Oxford</w:t>
+      </w:r>
+    </w:p>
+    <w:bookmarkEnd w:id="23"/>
+    <w:bookmarkEnd w:id="24"/>
+    <w:bookmarkStart w:id="25" w:name="skills"/>
+    <w:p>
+      <w:pPr>
+        <w:pStyle w:val="Heading2"/>
+      </w:pPr>
+      <w:r>
+        <w:t xml:space="preserve">Skills</w:t>
       </w:r>
     </w:p>
     <w:p>
@@ -536,7 +576,7 @@
         </w:numPr>
       </w:pPr>
       <w:r>
-        <w:t xml:space="preserve">1996: Faculty of Science Medal for best Honours Science Student</w:t>
+        <w:t xml:space="preserve">Experienced to expert with Python data science tools and SQL.</w:t>
       </w:r>
     </w:p>
     <w:p>
@@ -548,13 +588,7 @@
         </w:numPr>
       </w:pPr>
       <w:r>
-        <w:t xml:space="preserve">1996: J.A. Wood Memorial Prize for best Honours Student in</w:t>
-      </w:r>
-      <w:r>
-        <w:t xml:space="preserve"> </w:t>
-      </w:r>
-      <w:r>
-        <w:t xml:space="preserve">the Faculties of Science, Engineering, Medicine, Agriculture, and Dentistry</w:t>
+        <w:t xml:space="preserve">Expert in MATLAB application development.</w:t>
       </w:r>
     </w:p>
     <w:p>
@@ -566,18 +600,7 @@
         </w:numPr>
       </w:pPr>
       <w:r>
-        <w:t xml:space="preserve">1999: Awarded a Commonwealth Scholarship to study for a DPhil at the University of Oxford</w:t>
-      </w:r>
-    </w:p>
-    <w:bookmarkEnd w:id="22"/>
-    <w:bookmarkEnd w:id="23"/>
-    <w:bookmarkStart w:id="24" w:name="skills"/>
-    <w:p>
-      <w:pPr>
-        <w:pStyle w:val="Heading2"/>
-      </w:pPr>
-      <w:r>
-        <w:t xml:space="preserve">Skills</w:t>
+        <w:t xml:space="preserve">Mathematical modelling, numerical simulation, data analysis.</w:t>
       </w:r>
     </w:p>
     <w:p>
@@ -585,11 +608,17 @@
         <w:pStyle w:val="Compact"/>
         <w:numPr>
           <w:ilvl w:val="0"/>
-          <w:numId w:val="1003"/>
+          <w:numId w:val="1002"/>
         </w:numPr>
       </w:pPr>
       <w:r>
-        <w:t xml:space="preserve">Experienced to expert with Python data science tools and SQL.</w:t>
+        <w:t xml:space="preserve">Analytical approach to problem solving, attention to detail,</w:t>
+      </w:r>
+      <w:r>
+        <w:t xml:space="preserve"> </w:t>
+      </w:r>
+      <w:r>
+        <w:t xml:space="preserve">ability to work in a team or individual environment.</w:t>
       </w:r>
     </w:p>
     <w:p>
@@ -597,52 +626,10 @@
         <w:pStyle w:val="Compact"/>
         <w:numPr>
           <w:ilvl w:val="0"/>
-          <w:numId w:val="1003"/>
+          <w:numId w:val="1002"/>
         </w:numPr>
       </w:pPr>
       <w:r>
-        <w:t xml:space="preserve">Expert in MATLAB application development.</w:t>
-      </w:r>
-    </w:p>
-    <w:p>
-      <w:pPr>
-        <w:pStyle w:val="Compact"/>
-        <w:numPr>
-          <w:ilvl w:val="0"/>
-          <w:numId w:val="1003"/>
-        </w:numPr>
-      </w:pPr>
-      <w:r>
-        <w:t xml:space="preserve">Mathematical modelling, numerical simulation, data analysis.</w:t>
-      </w:r>
-    </w:p>
-    <w:p>
-      <w:pPr>
-        <w:pStyle w:val="Compact"/>
-        <w:numPr>
-          <w:ilvl w:val="0"/>
-          <w:numId w:val="1003"/>
-        </w:numPr>
-      </w:pPr>
-      <w:r>
-        <w:t xml:space="preserve">Analytical approach to problem solving, attention to detail,</w:t>
-      </w:r>
-      <w:r>
-        <w:t xml:space="preserve"> </w:t>
-      </w:r>
-      <w:r>
-        <w:t xml:space="preserve">ability to work in a team or individual environment.</w:t>
-      </w:r>
-    </w:p>
-    <w:p>
-      <w:pPr>
-        <w:pStyle w:val="Compact"/>
-        <w:numPr>
-          <w:ilvl w:val="0"/>
-          <w:numId w:val="1003"/>
-        </w:numPr>
-      </w:pPr>
-      <w:r>
         <w:t xml:space="preserve">Python, Snowflake SQL, SymPy, Snowpark, PyMC, pymc-marketing, bambi, statsmodels, SQLAlchemy, Pandas, NetworkX, Scikit Learn, Stan, Looker,</w:t>
       </w:r>
       <w:r>
@@ -658,8 +645,8 @@
         <w:t xml:space="preserve">Amazon Redshift, Docker, Amazon Elastic Container Service</w:t>
       </w:r>
     </w:p>
-    <w:bookmarkEnd w:id="24"/>
     <w:bookmarkEnd w:id="25"/>
+    <w:bookmarkEnd w:id="26"/>
     <w:sectPr>
       <w:footnotePr>
         <w:numRestart w:val="eachSect"/>
@@ -880,9 +867,6 @@
     <w:abstractNumId w:val="991"/>
   </w:num>
   <w:num w:numId="1002">
-    <w:abstractNumId w:val="991"/>
-  </w:num>
-  <w:num w:numId="1003">
     <w:abstractNumId w:val="991"/>
   </w:num>
 </w:numbering>

--- a/output/CV_MatthewMcDonnell.docx
+++ b/output/CV_MatthewMcDonnell.docx
@@ -115,7 +115,7 @@
         </w:numPr>
       </w:pPr>
       <w:r>
-        <w:t xml:space="preserve">Works best in as an individual contributor in a collaborative team environment.</w:t>
+        <w:t xml:space="preserve">Works best as an individual contributor in a collaborative team environment.</w:t>
       </w:r>
     </w:p>
     <w:bookmarkEnd w:id="9"/>

--- a/output/CV_MatthewMcDonnell.docx
+++ b/output/CV_MatthewMcDonnell.docx
@@ -531,41 +531,6 @@
       <w:r>
         <w:t xml:space="preserve">Prizes:</w:t>
       </w:r>
-      <w:r>
-        <w:t xml:space="preserve"> </w:t>
-      </w:r>
-      <w:r>
-        <w:t xml:space="preserve">* 1996: Faculty of Science Medal for best Honours Science Student</w:t>
-      </w:r>
-      <w:r>
-        <w:t xml:space="preserve"> </w:t>
-      </w:r>
-      <w:r>
-        <w:t xml:space="preserve">* 1996: J.A. Wood Memorial Prize for best Honours Student in</w:t>
-      </w:r>
-      <w:r>
-        <w:t xml:space="preserve"> </w:t>
-      </w:r>
-      <w:r>
-        <w:t xml:space="preserve">the Faculties of Science, Engineering, Medicine, Agriculture, and Dentistry</w:t>
-      </w:r>
-      <w:r>
-        <w:t xml:space="preserve"> </w:t>
-      </w:r>
-      <w:r>
-        <w:t xml:space="preserve">* 1999: Awarded a Commonwealth Scholarship to study for a DPhil at the University of Oxford</w:t>
-      </w:r>
-    </w:p>
-    <w:bookmarkEnd w:id="23"/>
-    <w:bookmarkEnd w:id="24"/>
-    <w:bookmarkStart w:id="25" w:name="skills"/>
-    <w:p>
-      <w:pPr>
-        <w:pStyle w:val="Heading2"/>
-      </w:pPr>
-      <w:r>
-        <w:t xml:space="preserve">Skills</w:t>
-      </w:r>
     </w:p>
     <w:p>
       <w:pPr>
@@ -576,7 +541,7 @@
         </w:numPr>
       </w:pPr>
       <w:r>
-        <w:t xml:space="preserve">Experienced to expert with Python data science tools and SQL.</w:t>
+        <w:t xml:space="preserve">1996: Faculty of Science Medal for best Honours Science Student</w:t>
       </w:r>
     </w:p>
     <w:p>
@@ -588,7 +553,13 @@
         </w:numPr>
       </w:pPr>
       <w:r>
-        <w:t xml:space="preserve">Expert in MATLAB application development.</w:t>
+        <w:t xml:space="preserve">1996: J.A. Wood Memorial Prize for best Honours Student in</w:t>
+      </w:r>
+      <w:r>
+        <w:t xml:space="preserve"> </w:t>
+      </w:r>
+      <w:r>
+        <w:t xml:space="preserve">the Faculties of Science, Engineering, Medicine, Agriculture, and Dentistry</w:t>
       </w:r>
     </w:p>
     <w:p>
@@ -600,7 +571,18 @@
         </w:numPr>
       </w:pPr>
       <w:r>
-        <w:t xml:space="preserve">Mathematical modelling, numerical simulation, data analysis.</w:t>
+        <w:t xml:space="preserve">1999: Awarded a Commonwealth Scholarship to study for a DPhil at the University of Oxford</w:t>
+      </w:r>
+    </w:p>
+    <w:bookmarkEnd w:id="23"/>
+    <w:bookmarkEnd w:id="24"/>
+    <w:bookmarkStart w:id="25" w:name="skills"/>
+    <w:p>
+      <w:pPr>
+        <w:pStyle w:val="Heading2"/>
+      </w:pPr>
+      <w:r>
+        <w:t xml:space="preserve">Skills</w:t>
       </w:r>
     </w:p>
     <w:p>
@@ -608,17 +590,11 @@
         <w:pStyle w:val="Compact"/>
         <w:numPr>
           <w:ilvl w:val="0"/>
-          <w:numId w:val="1002"/>
+          <w:numId w:val="1003"/>
         </w:numPr>
       </w:pPr>
       <w:r>
-        <w:t xml:space="preserve">Analytical approach to problem solving, attention to detail,</w:t>
-      </w:r>
-      <w:r>
-        <w:t xml:space="preserve"> </w:t>
-      </w:r>
-      <w:r>
-        <w:t xml:space="preserve">ability to work in a team or individual environment.</w:t>
+        <w:t xml:space="preserve">Experienced to expert with Python data science tools and SQL.</w:t>
       </w:r>
     </w:p>
     <w:p>
@@ -626,7 +602,49 @@
         <w:pStyle w:val="Compact"/>
         <w:numPr>
           <w:ilvl w:val="0"/>
-          <w:numId w:val="1002"/>
+          <w:numId w:val="1003"/>
+        </w:numPr>
+      </w:pPr>
+      <w:r>
+        <w:t xml:space="preserve">Expert in MATLAB application development.</w:t>
+      </w:r>
+    </w:p>
+    <w:p>
+      <w:pPr>
+        <w:pStyle w:val="Compact"/>
+        <w:numPr>
+          <w:ilvl w:val="0"/>
+          <w:numId w:val="1003"/>
+        </w:numPr>
+      </w:pPr>
+      <w:r>
+        <w:t xml:space="preserve">Mathematical modelling, numerical simulation, data analysis.</w:t>
+      </w:r>
+    </w:p>
+    <w:p>
+      <w:pPr>
+        <w:pStyle w:val="Compact"/>
+        <w:numPr>
+          <w:ilvl w:val="0"/>
+          <w:numId w:val="1003"/>
+        </w:numPr>
+      </w:pPr>
+      <w:r>
+        <w:t xml:space="preserve">Analytical approach to problem solving, attention to detail,</w:t>
+      </w:r>
+      <w:r>
+        <w:t xml:space="preserve"> </w:t>
+      </w:r>
+      <w:r>
+        <w:t xml:space="preserve">ability to work in a team or individual environment.</w:t>
+      </w:r>
+    </w:p>
+    <w:p>
+      <w:pPr>
+        <w:pStyle w:val="Compact"/>
+        <w:numPr>
+          <w:ilvl w:val="0"/>
+          <w:numId w:val="1003"/>
         </w:numPr>
       </w:pPr>
       <w:r>
@@ -867,6 +885,9 @@
     <w:abstractNumId w:val="991"/>
   </w:num>
   <w:num w:numId="1002">
+    <w:abstractNumId w:val="991"/>
+  </w:num>
+  <w:num w:numId="1003">
     <w:abstractNumId w:val="991"/>
   </w:num>
 </w:numbering>

--- a/output/CV_MatthewMcDonnell.docx
+++ b/output/CV_MatthewMcDonnell.docx
@@ -16,19 +16,7 @@
         <w:pStyle w:val="FirstParagraph"/>
       </w:pPr>
       <w:r>
-        <w:t xml:space="preserve">e-mail: matt@matt-mcdonnell.com</w:t>
-      </w:r>
-      <w:r>
-        <w:br/>
-      </w:r>
-      <w:r>
-        <w:t xml:space="preserve">LinkedIn: https://www.linkedin.com/in/matt-mcdonnell-5561703</w:t>
-      </w:r>
-      <w:r>
-        <w:br/>
-      </w:r>
-      <w:r>
-        <w:t xml:space="preserve">GitHub: https://www.github.com/mattmcd</w:t>
+        <w:t xml:space="preserve">e-mail: matt@matt-mcdonnell.com - LinkedIn: https://www.linkedin.com/in/matt-mcdonnell-5561703</w:t>
       </w:r>
     </w:p>
     <w:bookmarkStart w:id="9" w:name="profile"/>
@@ -85,7 +73,7 @@
         </w:numPr>
       </w:pPr>
       <w:r>
-        <w:t xml:space="preserve">Works collaboratively with stakeholders in iterative model development and integration into production</w:t>
+        <w:t xml:space="preserve">Works collaboratively with stakeholders in model development and integration into production</w:t>
       </w:r>
       <w:r>
         <w:t xml:space="preserve"> </w:t>
@@ -131,7 +119,7 @@
     <w:bookmarkStart w:id="10" w:name="Xfd2d121d0e99dc7905d94908e4e1a1714c5a1c8"/>
     <w:p>
       <w:pPr>
-        <w:pStyle w:val="Heading4"/>
+        <w:pStyle w:val="Heading3"/>
       </w:pPr>
       <w:r>
         <w:t xml:space="preserve">Senior Data Scientist (Jagex Ltd, October 2022 - August 2025)</w:t>
@@ -187,7 +175,7 @@
     <w:bookmarkStart w:id="11" w:name="Xd7e37d716573ee20d914f0e3a704db9595cd22f"/>
     <w:p>
       <w:pPr>
-        <w:pStyle w:val="Heading4"/>
+        <w:pStyle w:val="Heading3"/>
       </w:pPr>
       <w:r>
         <w:t xml:space="preserve">Senior Research Engineer (Uvue Ltd - Fetch.ai and Mettalex, June 2019 - July 2022)</w:t>
@@ -198,13 +186,7 @@
         <w:pStyle w:val="FirstParagraph"/>
       </w:pPr>
       <w:r>
-        <w:t xml:space="preserve">Research and development of DeFi and other fintech applications. From June 2020 as Mettalex CTO</w:t>
-      </w:r>
-      <w:r>
-        <w:t xml:space="preserve"> </w:t>
-      </w:r>
-      <w:r>
-        <w:t xml:space="preserve">responsible for the full technology stack of Mettalex decentralized commodity exchange.</w:t>
+        <w:t xml:space="preserve">Research and development of DeFi and other fintech applications.</w:t>
       </w:r>
     </w:p>
     <w:p>
@@ -212,19 +194,19 @@
         <w:pStyle w:val="BodyText"/>
       </w:pPr>
       <w:r>
+        <w:t xml:space="preserve">From June 2020 as Mettalex CTO responsible for the full technology stack of Mettalex decentralized commodity exchange.</w:t>
+      </w:r>
+      <w:r>
+        <w:br/>
+      </w:r>
+      <w:r>
         <w:t xml:space="preserve">Led the financial engineering and economic analysis to design the system and produce the Mettalex Litepaper.</w:t>
       </w:r>
       <w:r>
         <w:br/>
       </w:r>
       <w:r>
-        <w:t xml:space="preserve">Designed the serverless architectures for backend integration with price feeds, market creation,</w:t>
-      </w:r>
-      <w:r>
-        <w:t xml:space="preserve"> </w:t>
-      </w:r>
-      <w:r>
-        <w:t xml:space="preserve">and decentralized exchange user interface.</w:t>
+        <w:t xml:space="preserve">Designed the serverless architectures for the backend system.</w:t>
       </w:r>
       <w:r>
         <w:br/>
@@ -249,7 +231,7 @@
     <w:bookmarkStart w:id="12" w:name="X4e372662449a5baa92a9808f7697c3bff62c814"/>
     <w:p>
       <w:pPr>
-        <w:pStyle w:val="Heading4"/>
+        <w:pStyle w:val="Heading3"/>
       </w:pPr>
       <w:r>
         <w:t xml:space="preserve">Development Specialist (HSBC, February 2019 - June 2019)</w:t>
@@ -273,7 +255,7 @@
     <w:bookmarkStart w:id="13" w:name="X3642eb76461b7c8863b77d95781f80032d01f5c"/>
     <w:p>
       <w:pPr>
-        <w:pStyle w:val="Heading4"/>
+        <w:pStyle w:val="Heading3"/>
       </w:pPr>
       <w:r>
         <w:t xml:space="preserve">Data Scientist (Metail Ltd, November 2015 - February 2019)</w:t>
@@ -322,23 +304,83 @@
         <w:br/>
       </w:r>
       <w:r>
-        <w:t xml:space="preserve">Team Lead from October 2016 to March 2017 involving communication with stakeholders,</w:t>
+        <w:t xml:space="preserve">Team Lead and line manager of two Data Scientists from October 2016 to March 2017.</w:t>
+      </w:r>
+    </w:p>
+    <w:bookmarkEnd w:id="13"/>
+    <w:bookmarkStart w:id="14" w:name="Xa18e3f83665240924f5bd11a8a4caa226c16d75"/>
+    <w:p>
+      <w:pPr>
+        <w:pStyle w:val="Heading3"/>
+      </w:pPr>
+      <w:r>
+        <w:t xml:space="preserve">Quantitative Analyst (Fidelity International, July 2014 - June 2015)</w:t>
+      </w:r>
+    </w:p>
+    <w:p>
+      <w:pPr>
+        <w:pStyle w:val="FirstParagraph"/>
+      </w:pPr>
+      <w:r>
+        <w:t xml:space="preserve">Development of volatility controlled multi-asset products within the Fidelity Solutions group.</w:t>
+      </w:r>
+    </w:p>
+    <w:bookmarkEnd w:id="14"/>
+    <w:bookmarkStart w:id="15" w:name="X6b4b553ef9ba3e5098906f72d729dbefe3fffbd"/>
+    <w:p>
+      <w:pPr>
+        <w:pStyle w:val="Heading3"/>
+      </w:pPr>
+      <w:r>
+        <w:t xml:space="preserve">Senior Quantitative Developer (Fidelity International, September 2011 - July 2014)</w:t>
+      </w:r>
+    </w:p>
+    <w:p>
+      <w:pPr>
+        <w:pStyle w:val="FirstParagraph"/>
+      </w:pPr>
+      <w:r>
+        <w:t xml:space="preserve">Development of analysis and simulation tools for equities investment covering a number of business areas.</w:t>
+      </w:r>
+      <w:r>
+        <w:br/>
+      </w:r>
+      <w:r>
+        <w:t xml:space="preserve">Promoted to Senior Quantitative Developer in July 2013.</w:t>
+      </w:r>
+    </w:p>
+    <w:bookmarkEnd w:id="15"/>
+    <w:bookmarkStart w:id="16" w:name="X697b1d5995ec160a057c512888d095bb1be6bec"/>
+    <w:p>
+      <w:pPr>
+        <w:pStyle w:val="Heading3"/>
+      </w:pPr>
+      <w:r>
+        <w:t xml:space="preserve">Technical Consultant (MathWorks, July 2007 - August 2011)</w:t>
+      </w:r>
+    </w:p>
+    <w:p>
+      <w:pPr>
+        <w:pStyle w:val="FirstParagraph"/>
+      </w:pPr>
+      <w:r>
+        <w:t xml:space="preserve">Consulting Services group.</w:t>
       </w:r>
       <w:r>
         <w:t xml:space="preserve"> </w:t>
       </w:r>
       <w:r>
-        <w:t xml:space="preserve">sprint planning, and line management of two Data Scientists.</w:t>
-      </w:r>
-    </w:p>
-    <w:bookmarkEnd w:id="13"/>
-    <w:bookmarkStart w:id="14" w:name="X8de513c64ddc953e2e157bec51b14f7d30056d6"/>
-    <w:p>
-      <w:pPr>
-        <w:pStyle w:val="Heading4"/>
-      </w:pPr>
-      <w:r>
-        <w:t xml:space="preserve">Quantitative Analyst (Fidelity International, July 2014-June 2015)</w:t>
+        <w:t xml:space="preserve">Developed software in MATLAB and provided coaching and integration advice to help customers maximize the value of their investment in MathWorks tools.</w:t>
+      </w:r>
+    </w:p>
+    <w:bookmarkEnd w:id="16"/>
+    <w:bookmarkStart w:id="17" w:name="Xe4df7d52c6f06f76b062f3395f6b4761893f8f3"/>
+    <w:p>
+      <w:pPr>
+        <w:pStyle w:val="Heading3"/>
+      </w:pPr>
+      <w:r>
+        <w:t xml:space="preserve">Research Fellow (Griffith University, September 2006 - April 2007)</w:t>
       </w:r>
     </w:p>
     <w:p>
@@ -346,17 +388,17 @@
         <w:pStyle w:val="FirstParagraph"/>
       </w:pPr>
       <w:r>
-        <w:t xml:space="preserve">Development of volatility controlled multi-asset products within the Fidelity Solutions group.</w:t>
-      </w:r>
-    </w:p>
-    <w:bookmarkEnd w:id="14"/>
-    <w:bookmarkStart w:id="15" w:name="X1016a89fc38e88b5dd6fc5951e553c57823fc3f"/>
-    <w:p>
-      <w:pPr>
-        <w:pStyle w:val="Heading4"/>
-      </w:pPr>
-      <w:r>
-        <w:t xml:space="preserve">Senior Quantitative Developer (Fidelity International, September 2011-July 2014)</w:t>
+        <w:t xml:space="preserve">Hydrogen Cooling group. Research into methods of cooling novel atomic species using ultrafast lasers.</w:t>
+      </w:r>
+    </w:p>
+    <w:bookmarkEnd w:id="17"/>
+    <w:bookmarkStart w:id="18" w:name="X741b30974e9ceff7afd359ac20ec3225df4ca77"/>
+    <w:p>
+      <w:pPr>
+        <w:pStyle w:val="Heading3"/>
+      </w:pPr>
+      <w:r>
+        <w:t xml:space="preserve">Postdoctoral Research Assistant (University of Oxford, July 2003 - August 2006)</w:t>
       </w:r>
     </w:p>
     <w:p>
@@ -364,107 +406,41 @@
         <w:pStyle w:val="FirstParagraph"/>
       </w:pPr>
       <w:r>
-        <w:t xml:space="preserve">Development of analysis and simulation tools for equities investment covering a number of business areas.</w:t>
+        <w:t xml:space="preserve">Ion Trap Quantum Information Processor group.</w:t>
+      </w:r>
+      <w:r>
+        <w:t xml:space="preserve"> </w:t>
+      </w:r>
+      <w:r>
+        <w:t xml:space="preserve">Research combining theoretical modelling, development of numerical simulations of</w:t>
+      </w:r>
+      <w:r>
+        <w:t xml:space="preserve"> </w:t>
+      </w:r>
+      <w:r>
+        <w:t xml:space="preserve">the system, and experimental work.</w:t>
       </w:r>
       <w:r>
         <w:br/>
       </w:r>
       <w:r>
-        <w:t xml:space="preserve">Promoted to Senior Quantitative Developer in July 2013.</w:t>
-      </w:r>
-    </w:p>
-    <w:bookmarkEnd w:id="15"/>
-    <w:bookmarkStart w:id="16" w:name="Xe2c9682ae07ecf5a52b351a46ecaa4231c337a5"/>
-    <w:p>
-      <w:pPr>
-        <w:pStyle w:val="Heading4"/>
-      </w:pPr>
-      <w:r>
-        <w:t xml:space="preserve">Technical Consultant (MathWorks, July 2007-August 2011)</w:t>
-      </w:r>
-    </w:p>
-    <w:p>
-      <w:pPr>
-        <w:pStyle w:val="FirstParagraph"/>
-      </w:pPr>
-      <w:r>
-        <w:t xml:space="preserve">Consulting Services group.</w:t>
+        <w:t xml:space="preserve">Achieved two first-author papers published in Physical Review Letters and contributed</w:t>
       </w:r>
       <w:r>
         <w:t xml:space="preserve"> </w:t>
       </w:r>
       <w:r>
-        <w:t xml:space="preserve">Developed software in MATLAB and provided coaching and integration advice to help customers maximize the value of their investment in MathWorks tools.</w:t>
-      </w:r>
-    </w:p>
-    <w:bookmarkEnd w:id="16"/>
-    <w:bookmarkStart w:id="17" w:name="Xbbbe1cf1fdc5af8a12c002bbd4001e0c15da32b"/>
-    <w:p>
-      <w:pPr>
-        <w:pStyle w:val="Heading4"/>
-      </w:pPr>
-      <w:r>
-        <w:t xml:space="preserve">Research Fellow (Griffith University, September 2006-April 2007)</w:t>
-      </w:r>
-    </w:p>
-    <w:p>
-      <w:pPr>
-        <w:pStyle w:val="FirstParagraph"/>
-      </w:pPr>
-      <w:r>
-        <w:t xml:space="preserve">Hydrogen Cooling group. Research into methods of cooling novel atomic species using ultrafast lasers.</w:t>
-      </w:r>
-    </w:p>
-    <w:bookmarkEnd w:id="17"/>
-    <w:bookmarkStart w:id="18" w:name="Xa40a355038213640e981d480a6c52542a563103"/>
-    <w:p>
-      <w:pPr>
-        <w:pStyle w:val="Heading4"/>
-      </w:pPr>
-      <w:r>
-        <w:t xml:space="preserve">Postdoctoral Research Assistant (University of Oxford, July 2003-August 2006)</w:t>
-      </w:r>
-    </w:p>
-    <w:p>
-      <w:pPr>
-        <w:pStyle w:val="FirstParagraph"/>
-      </w:pPr>
-      <w:r>
-        <w:t xml:space="preserve">Ion Trap Quantum Information Processor group.</w:t>
-      </w:r>
-      <w:r>
-        <w:t xml:space="preserve"> </w:t>
-      </w:r>
-      <w:r>
-        <w:t xml:space="preserve">Research combining theoretical modelling, development of numerical simulations of</w:t>
-      </w:r>
-      <w:r>
-        <w:t xml:space="preserve"> </w:t>
-      </w:r>
-      <w:r>
-        <w:t xml:space="preserve">the system, and experimental work.</w:t>
-      </w:r>
-      <w:r>
-        <w:br/>
-      </w:r>
-      <w:r>
-        <w:t xml:space="preserve">Achieved two first-author papers published in Physical Review Letters and contributed</w:t>
-      </w:r>
-      <w:r>
-        <w:t xml:space="preserve"> </w:t>
-      </w:r>
-      <w:r>
         <w:t xml:space="preserve">to a number of other peer-reviewed papers.</w:t>
       </w:r>
     </w:p>
     <w:bookmarkEnd w:id="18"/>
-    <w:bookmarkStart w:id="19" w:name="X2db1990d5832f4027e7b73e96231f9f5497f283"/>
-    <w:p>
-      <w:pPr>
-        <w:pStyle w:val="Heading4"/>
-      </w:pPr>
-      <w:r>
-        <w:t xml:space="preserve">Research Engineer (University of Western Australia, January 1999-July 1999)</w:t>
+    <w:bookmarkStart w:id="19" w:name="Xef3cd8b1348a7e8632115ce7463914e25515d00"/>
+    <w:p>
+      <w:pPr>
+        <w:pStyle w:val="Heading3"/>
+      </w:pPr>
+      <w:r>
+        <w:t xml:space="preserve">Research Engineer (University of Western Australia, January 1999 - July 1999)</w:t>
       </w:r>
     </w:p>
     <w:p>
@@ -486,13 +462,13 @@
         <w:t xml:space="preserve">Education</w:t>
       </w:r>
     </w:p>
-    <w:bookmarkStart w:id="22" w:name="Xa2f70ac7cfd6d027f702777f90fd99b7ed88ff3"/>
-    <w:p>
-      <w:pPr>
-        <w:pStyle w:val="Heading4"/>
-      </w:pPr>
-      <w:r>
-        <w:t xml:space="preserve">DPhil in Physics (University of Oxford, October 1999-June 2003)</w:t>
+    <w:bookmarkStart w:id="22" w:name="Xff90c9477158d957e901589bdc5c4b40d0be7e0"/>
+    <w:p>
+      <w:pPr>
+        <w:pStyle w:val="Heading3"/>
+      </w:pPr>
+      <w:r>
+        <w:t xml:space="preserve">DPhil in Physics (University of Oxford, October 1999 - June 2003)</w:t>
       </w:r>
     </w:p>
     <w:p>
@@ -515,13 +491,13 @@
       </w:hyperlink>
     </w:p>
     <w:bookmarkEnd w:id="22"/>
-    <w:bookmarkStart w:id="23" w:name="X82a5e1c2f26e68965c36c820cb51ee2994a4b9f"/>
-    <w:p>
-      <w:pPr>
-        <w:pStyle w:val="Heading4"/>
-      </w:pPr>
-      <w:r>
-        <w:t xml:space="preserve">BSc (hons) Chemical Physics (1st) / BE (hons) Materials (1st) (University of Western Australia, February 1993-November 1998)</w:t>
+    <w:bookmarkStart w:id="23" w:name="X1f60f87a0958f8748ee612be13570193170441a"/>
+    <w:p>
+      <w:pPr>
+        <w:pStyle w:val="Heading3"/>
+      </w:pPr>
+      <w:r>
+        <w:t xml:space="preserve">BSc (hons) Chemical Physics (1st) / BE (hons) Materials (1st) (University of Western Australia, February 1993 - November 1998)</w:t>
       </w:r>
     </w:p>
     <w:p>

--- a/output/CV_MatthewMcDonnell.docx
+++ b/output/CV_MatthewMcDonnell.docx
@@ -16,7 +16,7 @@
         <w:pStyle w:val="FirstParagraph"/>
       </w:pPr>
       <w:r>
-        <w:t xml:space="preserve">e-mail: matt@matt-mcdonnell.com - LinkedIn: https://www.linkedin.com/in/matt-mcdonnell-5561703</w:t>
+        <w:t xml:space="preserve">e-mail: matt@matt-mcdonnell.com - LinkedIn: https://www.linkedin.com/in/drmattmcd/</w:t>
       </w:r>
     </w:p>
     <w:bookmarkStart w:id="9" w:name="profile"/>
@@ -30,11 +30,7 @@
     </w:p>
     <w:p>
       <w:pPr>
-        <w:pStyle w:val="Compact"/>
-        <w:numPr>
-          <w:ilvl w:val="0"/>
-          <w:numId w:val="1001"/>
-        </w:numPr>
+        <w:pStyle w:val="FirstParagraph"/>
       </w:pPr>
       <w:r>
         <w:t xml:space="preserve">Resourceful full stack data scientist developing and deploying mathematical models that provide actionable insights and</w:t>
@@ -45,15 +41,9 @@
       <w:r>
         <w:t xml:space="preserve">production solutions.</w:t>
       </w:r>
-    </w:p>
-    <w:p>
-      <w:pPr>
-        <w:pStyle w:val="Compact"/>
-        <w:numPr>
-          <w:ilvl w:val="0"/>
-          <w:numId w:val="1001"/>
-        </w:numPr>
-      </w:pPr>
+      <w:r>
+        <w:t xml:space="preserve"> </w:t>
+      </w:r>
       <w:r>
         <w:t xml:space="preserve">Achieves strategic business objectives through innovative analytical problem solving and</w:t>
       </w:r>
@@ -63,15 +53,9 @@
       <w:r>
         <w:t xml:space="preserve">advanced technical skills in software development and mathematical modelling.</w:t>
       </w:r>
-    </w:p>
-    <w:p>
-      <w:pPr>
-        <w:pStyle w:val="Compact"/>
-        <w:numPr>
-          <w:ilvl w:val="0"/>
-          <w:numId w:val="1001"/>
-        </w:numPr>
-      </w:pPr>
+      <w:r>
+        <w:t xml:space="preserve"> </w:t>
+      </w:r>
       <w:r>
         <w:t xml:space="preserve">Works collaboratively with stakeholders in model development and integration into production</w:t>
       </w:r>
@@ -81,27 +65,15 @@
       <w:r>
         <w:t xml:space="preserve">systems.</w:t>
       </w:r>
-    </w:p>
-    <w:p>
-      <w:pPr>
-        <w:pStyle w:val="Compact"/>
-        <w:numPr>
-          <w:ilvl w:val="0"/>
-          <w:numId w:val="1001"/>
-        </w:numPr>
-      </w:pPr>
+      <w:r>
+        <w:t xml:space="preserve"> </w:t>
+      </w:r>
       <w:r>
         <w:t xml:space="preserve">Practiced in data science, machine learning, and technical computing.</w:t>
       </w:r>
-    </w:p>
-    <w:p>
-      <w:pPr>
-        <w:pStyle w:val="Compact"/>
-        <w:numPr>
-          <w:ilvl w:val="0"/>
-          <w:numId w:val="1001"/>
-        </w:numPr>
-      </w:pPr>
+      <w:r>
+        <w:t xml:space="preserve"> </w:t>
+      </w:r>
       <w:r>
         <w:t xml:space="preserve">Works best as an individual contributor in a collaborative team environment.</w:t>
       </w:r>
@@ -194,7 +166,13 @@
         <w:pStyle w:val="BodyText"/>
       </w:pPr>
       <w:r>
-        <w:t xml:space="preserve">From June 2020 as Mettalex CTO responsible for the full technology stack of Mettalex decentralized commodity exchange.</w:t>
+        <w:t xml:space="preserve">From June 2020 as Mettalex CTO responsible for the full technology stack of Mettalex decentralized commodity</w:t>
+      </w:r>
+      <w:r>
+        <w:t xml:space="preserve"> </w:t>
+      </w:r>
+      <w:r>
+        <w:t xml:space="preserve">exchange and Engineering Manager of a team of 5+ remote developers and designers.</w:t>
       </w:r>
       <w:r>
         <w:br/>
@@ -207,12 +185,6 @@
       </w:r>
       <w:r>
         <w:t xml:space="preserve">Designed the serverless architectures for the backend system.</w:t>
-      </w:r>
-      <w:r>
-        <w:br/>
-      </w:r>
-      <w:r>
-        <w:t xml:space="preserve">Engineering Manager of a team of 5+ remote developers and designers.</w:t>
       </w:r>
       <w:r>
         <w:br/>
@@ -513,11 +485,52 @@
         <w:pStyle w:val="Compact"/>
         <w:numPr>
           <w:ilvl w:val="0"/>
-          <w:numId w:val="1002"/>
+          <w:numId w:val="1001"/>
         </w:numPr>
       </w:pPr>
       <w:r>
         <w:t xml:space="preserve">1996: Faculty of Science Medal for best Honours Science Student</w:t>
+      </w:r>
+    </w:p>
+    <w:p>
+      <w:pPr>
+        <w:pStyle w:val="Compact"/>
+        <w:numPr>
+          <w:ilvl w:val="0"/>
+          <w:numId w:val="1001"/>
+        </w:numPr>
+      </w:pPr>
+      <w:r>
+        <w:t xml:space="preserve">1996: J.A. Wood Memorial Prize for best Honours Student in</w:t>
+      </w:r>
+      <w:r>
+        <w:t xml:space="preserve"> </w:t>
+      </w:r>
+      <w:r>
+        <w:t xml:space="preserve">the Faculties of Science, Engineering, Medicine, Agriculture, and Dentistry</w:t>
+      </w:r>
+    </w:p>
+    <w:p>
+      <w:pPr>
+        <w:pStyle w:val="Compact"/>
+        <w:numPr>
+          <w:ilvl w:val="0"/>
+          <w:numId w:val="1001"/>
+        </w:numPr>
+      </w:pPr>
+      <w:r>
+        <w:t xml:space="preserve">1999: Awarded a Commonwealth Scholarship to study for a DPhil at the University of Oxford</w:t>
+      </w:r>
+    </w:p>
+    <w:bookmarkEnd w:id="23"/>
+    <w:bookmarkEnd w:id="24"/>
+    <w:bookmarkStart w:id="25" w:name="skills"/>
+    <w:p>
+      <w:pPr>
+        <w:pStyle w:val="Heading2"/>
+      </w:pPr>
+      <w:r>
+        <w:t xml:space="preserve">Skills</w:t>
       </w:r>
     </w:p>
     <w:p>
@@ -529,13 +542,7 @@
         </w:numPr>
       </w:pPr>
       <w:r>
-        <w:t xml:space="preserve">1996: J.A. Wood Memorial Prize for best Honours Student in</w:t>
-      </w:r>
-      <w:r>
-        <w:t xml:space="preserve"> </w:t>
-      </w:r>
-      <w:r>
-        <w:t xml:space="preserve">the Faculties of Science, Engineering, Medicine, Agriculture, and Dentistry</w:t>
+        <w:t xml:space="preserve">Experienced to expert with Python data science tools and SQL.</w:t>
       </w:r>
     </w:p>
     <w:p>
@@ -547,18 +554,7 @@
         </w:numPr>
       </w:pPr>
       <w:r>
-        <w:t xml:space="preserve">1999: Awarded a Commonwealth Scholarship to study for a DPhil at the University of Oxford</w:t>
-      </w:r>
-    </w:p>
-    <w:bookmarkEnd w:id="23"/>
-    <w:bookmarkEnd w:id="24"/>
-    <w:bookmarkStart w:id="25" w:name="skills"/>
-    <w:p>
-      <w:pPr>
-        <w:pStyle w:val="Heading2"/>
-      </w:pPr>
-      <w:r>
-        <w:t xml:space="preserve">Skills</w:t>
+        <w:t xml:space="preserve">Expert in MATLAB application development.</w:t>
       </w:r>
     </w:p>
     <w:p>
@@ -566,11 +562,11 @@
         <w:pStyle w:val="Compact"/>
         <w:numPr>
           <w:ilvl w:val="0"/>
-          <w:numId w:val="1003"/>
+          <w:numId w:val="1002"/>
         </w:numPr>
       </w:pPr>
       <w:r>
-        <w:t xml:space="preserve">Experienced to expert with Python data science tools and SQL.</w:t>
+        <w:t xml:space="preserve">Mathematical modelling, numerical simulation, data analysis.</w:t>
       </w:r>
     </w:p>
     <w:p>
@@ -578,11 +574,17 @@
         <w:pStyle w:val="Compact"/>
         <w:numPr>
           <w:ilvl w:val="0"/>
-          <w:numId w:val="1003"/>
+          <w:numId w:val="1002"/>
         </w:numPr>
       </w:pPr>
       <w:r>
-        <w:t xml:space="preserve">Expert in MATLAB application development.</w:t>
+        <w:t xml:space="preserve">Analytical approach to problem solving, attention to detail,</w:t>
+      </w:r>
+      <w:r>
+        <w:t xml:space="preserve"> </w:t>
+      </w:r>
+      <w:r>
+        <w:t xml:space="preserve">ability to work in a team or individual environment.</w:t>
       </w:r>
     </w:p>
     <w:p>
@@ -590,37 +592,7 @@
         <w:pStyle w:val="Compact"/>
         <w:numPr>
           <w:ilvl w:val="0"/>
-          <w:numId w:val="1003"/>
-        </w:numPr>
-      </w:pPr>
-      <w:r>
-        <w:t xml:space="preserve">Mathematical modelling, numerical simulation, data analysis.</w:t>
-      </w:r>
-    </w:p>
-    <w:p>
-      <w:pPr>
-        <w:pStyle w:val="Compact"/>
-        <w:numPr>
-          <w:ilvl w:val="0"/>
-          <w:numId w:val="1003"/>
-        </w:numPr>
-      </w:pPr>
-      <w:r>
-        <w:t xml:space="preserve">Analytical approach to problem solving, attention to detail,</w:t>
-      </w:r>
-      <w:r>
-        <w:t xml:space="preserve"> </w:t>
-      </w:r>
-      <w:r>
-        <w:t xml:space="preserve">ability to work in a team or individual environment.</w:t>
-      </w:r>
-    </w:p>
-    <w:p>
-      <w:pPr>
-        <w:pStyle w:val="Compact"/>
-        <w:numPr>
-          <w:ilvl w:val="0"/>
-          <w:numId w:val="1003"/>
+          <w:numId w:val="1002"/>
         </w:numPr>
       </w:pPr>
       <w:r>
@@ -861,9 +833,6 @@
     <w:abstractNumId w:val="991"/>
   </w:num>
   <w:num w:numId="1002">
-    <w:abstractNumId w:val="991"/>
-  </w:num>
-  <w:num w:numId="1003">
     <w:abstractNumId w:val="991"/>
   </w:num>
 </w:numbering>

--- a/output/CV_MatthewMcDonnell.docx
+++ b/output/CV_MatthewMcDonnell.docx
@@ -70,12 +70,6 @@
       </w:r>
       <w:r>
         <w:t xml:space="preserve">Practiced in data science, machine learning, and technical computing.</w:t>
-      </w:r>
-      <w:r>
-        <w:t xml:space="preserve"> </w:t>
-      </w:r>
-      <w:r>
-        <w:t xml:space="preserve">Works best as an individual contributor in a collaborative team environment.</w:t>
       </w:r>
     </w:p>
     <w:bookmarkEnd w:id="9"/>

--- a/output/CV_MatthewMcDonnell.docx
+++ b/output/CV_MatthewMcDonnell.docx
@@ -33,13 +33,13 @@
         <w:pStyle w:val="FirstParagraph"/>
       </w:pPr>
       <w:r>
-        <w:t xml:space="preserve">Resourceful full stack data scientist developing and deploying mathematical models that provide actionable insights and</w:t>
-      </w:r>
-      <w:r>
-        <w:t xml:space="preserve"> </w:t>
-      </w:r>
-      <w:r>
-        <w:t xml:space="preserve">production solutions.</w:t>
+        <w:t xml:space="preserve">An experimental physicist applying a mathematics-based T-shaped profile to full stack data scientist challenges.</w:t>
+      </w:r>
+      <w:r>
+        <w:br/>
+      </w:r>
+      <w:r>
+        <w:t xml:space="preserve">Builds solutions ranging from actionable insights to production systems and user applications.</w:t>
       </w:r>
       <w:r>
         <w:t xml:space="preserve"> </w:t>
